--- a/u2.lab1-3/Report for the 1-3.docx
+++ b/u2.lab1-3/Report for the 1-3.docx
@@ -17,32 +17,23 @@
           <w:sz w:val="28"/>
           <w:lang w:val="en-US"/>
         </w:rPr>
-        <w:t>Draft of the report for the 1-3 lab unit 2</w:t>
-      </w:r>
-      <w:r>
-        <w:rPr>
-          <w:rFonts w:ascii="Century Gothic" w:hAnsi="Century Gothic"/>
-          <w:sz w:val="28"/>
-          <w:lang w:val="en-US"/>
-        </w:rPr>
-        <w:t xml:space="preserve"> (scripts on the git)</w:t>
-      </w:r>
-    </w:p>
-    <w:p>
-      <w:pPr>
-        <w:rPr>
-          <w:rFonts w:ascii="Century Gothic" w:hAnsi="Century Gothic"/>
-          <w:sz w:val="28"/>
-          <w:lang w:val="en-US"/>
-        </w:rPr>
-      </w:pPr>
-      <w:r>
-        <w:rPr>
-          <w:rFonts w:ascii="Century Gothic" w:hAnsi="Century Gothic"/>
-          <w:sz w:val="28"/>
-          <w:lang w:val="en-US"/>
-        </w:rPr>
-        <w:t xml:space="preserve">I started to generate data </w:t>
+        <w:t xml:space="preserve">Report updated </w:t>
+      </w:r>
+      <w:r>
+        <w:rPr>
+          <w:rFonts w:ascii="Century Gothic" w:hAnsi="Century Gothic"/>
+          <w:sz w:val="28"/>
+          <w:lang w:val="en-US"/>
+        </w:rPr>
+        <w:t>of the report for the 1-3 lab unit 2</w:t>
+      </w:r>
+      <w:r>
+        <w:rPr>
+          <w:rFonts w:ascii="Century Gothic" w:hAnsi="Century Gothic"/>
+          <w:sz w:val="28"/>
+          <w:lang w:val="en-US"/>
+        </w:rPr>
+        <w:t xml:space="preserve"> (scripts on the </w:t>
       </w:r>
       <w:proofErr w:type="spellStart"/>
       <w:r>
@@ -51,9 +42,36 @@
           <w:sz w:val="28"/>
           <w:lang w:val="en-US"/>
         </w:rPr>
-        <w:t>fron</w:t>
+        <w:t>git</w:t>
       </w:r>
       <w:proofErr w:type="spellEnd"/>
+      <w:r>
+        <w:rPr>
+          <w:rFonts w:ascii="Century Gothic" w:hAnsi="Century Gothic"/>
+          <w:sz w:val="28"/>
+          <w:lang w:val="en-US"/>
+        </w:rPr>
+        <w:t>)</w:t>
+      </w:r>
+      <w:bookmarkStart w:id="0" w:name="_GoBack"/>
+      <w:bookmarkEnd w:id="0"/>
+    </w:p>
+    <w:p>
+      <w:pPr>
+        <w:rPr>
+          <w:rFonts w:ascii="Century Gothic" w:hAnsi="Century Gothic"/>
+          <w:sz w:val="28"/>
+          <w:lang w:val="en-US"/>
+        </w:rPr>
+      </w:pPr>
+      <w:r>
+        <w:rPr>
+          <w:rFonts w:ascii="Century Gothic" w:hAnsi="Century Gothic"/>
+          <w:sz w:val="28"/>
+          <w:lang w:val="en-US"/>
+        </w:rPr>
+        <w:t>I started to generate data from</w:t>
+      </w:r>
       <w:r>
         <w:rPr>
           <w:rFonts w:ascii="Century Gothic" w:hAnsi="Century Gothic"/>
@@ -371,16 +389,32 @@
       <w:r>
         <w:rPr>
           <w:rFonts w:ascii="Century Gothic" w:hAnsi="Century Gothic"/>
+          <w:sz w:val="28"/>
+          <w:lang w:val="en-US"/>
+        </w:rPr>
+        <w:t>Table (it was difficult to generate the date)</w:t>
+      </w:r>
+    </w:p>
+    <w:p>
+      <w:pPr>
+        <w:rPr>
+          <w:rFonts w:ascii="Century Gothic" w:hAnsi="Century Gothic"/>
+          <w:sz w:val="28"/>
+          <w:lang w:val="en-US"/>
+        </w:rPr>
+      </w:pPr>
+      <w:r>
+        <w:rPr>
+          <w:rFonts w:ascii="Century Gothic" w:hAnsi="Century Gothic"/>
           <w:noProof/>
           <w:sz w:val="28"/>
           <w:lang w:eastAsia="ru-RU"/>
         </w:rPr>
-        <w:lastRenderedPageBreak/>
         <w:drawing>
-          <wp:inline distT="0" distB="0" distL="0" distR="0">
-            <wp:extent cx="5324418" cy="3802284"/>
-            <wp:effectExtent l="0" t="0" r="0" b="8255"/>
-            <wp:docPr id="4" name="Рисунок 4"/>
+          <wp:inline distT="0" distB="0" distL="0" distR="0" wp14:anchorId="4101B5A8" wp14:editId="2883E4BA">
+            <wp:extent cx="6645910" cy="1555115"/>
+            <wp:effectExtent l="0" t="0" r="2540" b="6985"/>
+            <wp:docPr id="5" name="Рисунок 5"/>
             <wp:cNvGraphicFramePr>
               <a:graphicFrameLocks xmlns:a="http://schemas.openxmlformats.org/drawingml/2006/main" noChangeAspect="1"/>
             </wp:cNvGraphicFramePr>
@@ -388,17 +422,11 @@
               <a:graphicData uri="http://schemas.openxmlformats.org/drawingml/2006/picture">
                 <pic:pic xmlns:pic="http://schemas.openxmlformats.org/drawingml/2006/picture">
                   <pic:nvPicPr>
-                    <pic:cNvPr id="4" name="Диаграмма без названия-Страница 1.jpg"/>
+                    <pic:cNvPr id="1" name=""/>
                     <pic:cNvPicPr/>
                   </pic:nvPicPr>
                   <pic:blipFill>
-                    <a:blip r:embed="rId7">
-                      <a:extLst>
-                        <a:ext uri="{28A0092B-C50C-407E-A947-70E740481C1C}">
-                          <a14:useLocalDpi xmlns:a14="http://schemas.microsoft.com/office/drawing/2010/main" val="0"/>
-                        </a:ext>
-                      </a:extLst>
-                    </a:blip>
+                    <a:blip r:embed="rId7"/>
                     <a:stretch>
                       <a:fillRect/>
                     </a:stretch>
@@ -406,7 +434,7 @@
                   <pic:spPr>
                     <a:xfrm>
                       <a:off x="0" y="0"/>
-                      <a:ext cx="5329029" cy="3805576"/>
+                      <a:ext cx="6645910" cy="1555115"/>
                     </a:xfrm>
                     <a:prstGeom prst="rect">
                       <a:avLst/>
@@ -433,8 +461,54 @@
           <w:sz w:val="28"/>
           <w:lang w:val="en-US"/>
         </w:rPr>
-        <w:t>Table (it was difficult to generate the date)</w:t>
-      </w:r>
+        <w:lastRenderedPageBreak/>
+        <w:t>And the last I g</w:t>
+      </w:r>
+      <w:r>
+        <w:rPr>
+          <w:rFonts w:ascii="Century Gothic" w:hAnsi="Century Gothic"/>
+          <w:sz w:val="28"/>
+          <w:lang w:val="en-US"/>
+        </w:rPr>
+        <w:t xml:space="preserve">enerated the values for the </w:t>
+      </w:r>
+      <w:proofErr w:type="spellStart"/>
+      <w:r>
+        <w:rPr>
+          <w:rFonts w:ascii="Century Gothic" w:hAnsi="Century Gothic"/>
+          <w:sz w:val="28"/>
+          <w:lang w:val="en-US"/>
+        </w:rPr>
+        <w:t>sa_location</w:t>
+      </w:r>
+      <w:proofErr w:type="spellEnd"/>
+      <w:r>
+        <w:rPr>
+          <w:rFonts w:ascii="Century Gothic" w:hAnsi="Century Gothic"/>
+          <w:sz w:val="28"/>
+          <w:lang w:val="en-US"/>
+        </w:rPr>
+        <w:t xml:space="preserve"> table but I didn’t join it with other </w:t>
+      </w:r>
+      <w:proofErr w:type="gramStart"/>
+      <w:r>
+        <w:rPr>
+          <w:rFonts w:ascii="Century Gothic" w:hAnsi="Century Gothic"/>
+          <w:sz w:val="28"/>
+          <w:lang w:val="en-US"/>
+        </w:rPr>
+        <w:t>one :</w:t>
+      </w:r>
+      <w:proofErr w:type="gramEnd"/>
+    </w:p>
+    <w:p>
+      <w:pPr>
+        <w:rPr>
+          <w:rFonts w:ascii="Century Gothic" w:hAnsi="Century Gothic"/>
+          <w:sz w:val="28"/>
+          <w:lang w:val="en-US"/>
+        </w:rPr>
+      </w:pPr>
     </w:p>
     <w:p>
       <w:pPr>
@@ -452,10 +526,10 @@
           <w:lang w:eastAsia="ru-RU"/>
         </w:rPr>
         <w:drawing>
-          <wp:inline distT="0" distB="0" distL="0" distR="0" wp14:anchorId="4101B5A8" wp14:editId="2883E4BA">
-            <wp:extent cx="6645910" cy="1555115"/>
-            <wp:effectExtent l="0" t="0" r="2540" b="6985"/>
-            <wp:docPr id="5" name="Рисунок 5"/>
+          <wp:inline distT="0" distB="0" distL="0" distR="0" wp14:anchorId="7C5CED86" wp14:editId="722282B8">
+            <wp:extent cx="6645910" cy="2315210"/>
+            <wp:effectExtent l="0" t="0" r="2540" b="8890"/>
+            <wp:docPr id="6" name="Рисунок 6"/>
             <wp:cNvGraphicFramePr>
               <a:graphicFrameLocks xmlns:a="http://schemas.openxmlformats.org/drawingml/2006/main" noChangeAspect="1"/>
             </wp:cNvGraphicFramePr>
@@ -475,7 +549,7 @@
                   <pic:spPr>
                     <a:xfrm>
                       <a:off x="0" y="0"/>
-                      <a:ext cx="6645910" cy="1555115"/>
+                      <a:ext cx="6645910" cy="2315210"/>
                     </a:xfrm>
                     <a:prstGeom prst="rect">
                       <a:avLst/>
@@ -502,7 +576,15 @@
           <w:sz w:val="28"/>
           <w:lang w:val="en-US"/>
         </w:rPr>
-        <w:t xml:space="preserve">And the last I </w:t>
+        <w:t xml:space="preserve">Later </w:t>
+      </w:r>
+      <w:r>
+        <w:rPr>
+          <w:rFonts w:ascii="Century Gothic" w:hAnsi="Century Gothic"/>
+          <w:sz w:val="28"/>
+          <w:lang w:val="en-US"/>
+        </w:rPr>
+        <w:t xml:space="preserve">I generated the values for the </w:t>
       </w:r>
       <w:proofErr w:type="spellStart"/>
       <w:r>
@@ -511,7 +593,7 @@
           <w:sz w:val="28"/>
           <w:lang w:val="en-US"/>
         </w:rPr>
-        <w:t>denerated</w:t>
+        <w:t>sa_pizzerias</w:t>
       </w:r>
       <w:proofErr w:type="spellEnd"/>
       <w:r>
@@ -520,7 +602,7 @@
           <w:sz w:val="28"/>
           <w:lang w:val="en-US"/>
         </w:rPr>
-        <w:t xml:space="preserve"> the values for the </w:t>
+        <w:t xml:space="preserve"> table joined with </w:t>
       </w:r>
       <w:proofErr w:type="spellStart"/>
       <w:r>
@@ -538,7 +620,7 @@
           <w:sz w:val="28"/>
           <w:lang w:val="en-US"/>
         </w:rPr>
-        <w:t xml:space="preserve"> table but I didn’t join it with other </w:t>
+        <w:t xml:space="preserve"> </w:t>
       </w:r>
       <w:proofErr w:type="gramStart"/>
       <w:r>
@@ -547,18 +629,35 @@
           <w:sz w:val="28"/>
           <w:lang w:val="en-US"/>
         </w:rPr>
-        <w:t>one :</w:t>
+        <w:t>od</w:t>
       </w:r>
       <w:proofErr w:type="gramEnd"/>
-    </w:p>
-    <w:p>
-      <w:pPr>
-        <w:rPr>
-          <w:rFonts w:ascii="Century Gothic" w:hAnsi="Century Gothic"/>
-          <w:sz w:val="28"/>
-          <w:lang w:val="en-US"/>
-        </w:rPr>
-      </w:pPr>
+      <w:r>
+        <w:rPr>
+          <w:rFonts w:ascii="Century Gothic" w:hAnsi="Century Gothic"/>
+          <w:sz w:val="28"/>
+          <w:lang w:val="en-US"/>
+        </w:rPr>
+        <w:t xml:space="preserve"> </w:t>
+      </w:r>
+      <w:proofErr w:type="spellStart"/>
+      <w:r>
+        <w:rPr>
+          <w:rFonts w:ascii="Century Gothic" w:hAnsi="Century Gothic"/>
+          <w:sz w:val="28"/>
+          <w:lang w:val="en-US"/>
+        </w:rPr>
+        <w:t>location_id</w:t>
+      </w:r>
+      <w:proofErr w:type="spellEnd"/>
+      <w:r>
+        <w:rPr>
+          <w:rFonts w:ascii="Century Gothic" w:hAnsi="Century Gothic"/>
+          <w:sz w:val="28"/>
+          <w:lang w:val="en-US"/>
+        </w:rPr>
+        <w:t>:</w:t>
+      </w:r>
     </w:p>
     <w:p>
       <w:pPr>
@@ -576,10 +675,10 @@
           <w:lang w:eastAsia="ru-RU"/>
         </w:rPr>
         <w:drawing>
-          <wp:inline distT="0" distB="0" distL="0" distR="0" wp14:anchorId="7C5CED86" wp14:editId="722282B8">
-            <wp:extent cx="6645910" cy="2315210"/>
+          <wp:inline distT="0" distB="0" distL="0" distR="0" wp14:anchorId="343592FE" wp14:editId="1C0FFC60">
+            <wp:extent cx="6645910" cy="3324860"/>
             <wp:effectExtent l="0" t="0" r="2540" b="8890"/>
-            <wp:docPr id="6" name="Рисунок 6"/>
+            <wp:docPr id="7" name="Рисунок 7"/>
             <wp:cNvGraphicFramePr>
               <a:graphicFrameLocks xmlns:a="http://schemas.openxmlformats.org/drawingml/2006/main" noChangeAspect="1"/>
             </wp:cNvGraphicFramePr>
@@ -599,7 +698,7 @@
                   <pic:spPr>
                     <a:xfrm>
                       <a:off x="0" y="0"/>
-                      <a:ext cx="6645910" cy="2315210"/>
+                      <a:ext cx="6645910" cy="3324860"/>
                     </a:xfrm>
                     <a:prstGeom prst="rect">
                       <a:avLst/>
@@ -620,117 +719,22 @@
           <w:lang w:val="en-US"/>
         </w:rPr>
       </w:pPr>
-      <w:r>
-        <w:rPr>
-          <w:rFonts w:ascii="Century Gothic" w:hAnsi="Century Gothic"/>
-          <w:sz w:val="28"/>
-          <w:lang w:val="en-US"/>
-        </w:rPr>
-        <w:t xml:space="preserve">Later </w:t>
-      </w:r>
-      <w:r>
-        <w:rPr>
-          <w:rFonts w:ascii="Century Gothic" w:hAnsi="Century Gothic"/>
-          <w:sz w:val="28"/>
-          <w:lang w:val="en-US"/>
-        </w:rPr>
-        <w:t>I g</w:t>
-      </w:r>
-      <w:r>
-        <w:rPr>
-          <w:rFonts w:ascii="Century Gothic" w:hAnsi="Century Gothic"/>
-          <w:sz w:val="28"/>
-          <w:lang w:val="en-US"/>
-        </w:rPr>
-        <w:t xml:space="preserve">enerated the values for the </w:t>
-      </w:r>
-      <w:proofErr w:type="spellStart"/>
-      <w:r>
-        <w:rPr>
-          <w:rFonts w:ascii="Century Gothic" w:hAnsi="Century Gothic"/>
-          <w:sz w:val="28"/>
-          <w:lang w:val="en-US"/>
-        </w:rPr>
-        <w:t>sa_</w:t>
-      </w:r>
-      <w:r>
-        <w:rPr>
-          <w:rFonts w:ascii="Century Gothic" w:hAnsi="Century Gothic"/>
-          <w:sz w:val="28"/>
-          <w:lang w:val="en-US"/>
-        </w:rPr>
-        <w:t>pizzerias</w:t>
-      </w:r>
-      <w:proofErr w:type="spellEnd"/>
-      <w:r>
-        <w:rPr>
-          <w:rFonts w:ascii="Century Gothic" w:hAnsi="Century Gothic"/>
-          <w:sz w:val="28"/>
-          <w:lang w:val="en-US"/>
-        </w:rPr>
-        <w:t xml:space="preserve"> table </w:t>
-      </w:r>
-      <w:r>
-        <w:rPr>
-          <w:rFonts w:ascii="Century Gothic" w:hAnsi="Century Gothic"/>
-          <w:sz w:val="28"/>
-          <w:lang w:val="en-US"/>
-        </w:rPr>
-        <w:t xml:space="preserve">joined with </w:t>
-      </w:r>
-      <w:proofErr w:type="spellStart"/>
-      <w:r>
-        <w:rPr>
-          <w:rFonts w:ascii="Century Gothic" w:hAnsi="Century Gothic"/>
-          <w:sz w:val="28"/>
-          <w:lang w:val="en-US"/>
-        </w:rPr>
-        <w:t>sa_location</w:t>
-      </w:r>
-      <w:proofErr w:type="spellEnd"/>
-      <w:r>
-        <w:rPr>
-          <w:rFonts w:ascii="Century Gothic" w:hAnsi="Century Gothic"/>
-          <w:sz w:val="28"/>
-          <w:lang w:val="en-US"/>
-        </w:rPr>
-        <w:t xml:space="preserve"> </w:t>
-      </w:r>
-      <w:proofErr w:type="gramStart"/>
-      <w:r>
-        <w:rPr>
-          <w:rFonts w:ascii="Century Gothic" w:hAnsi="Century Gothic"/>
-          <w:sz w:val="28"/>
-          <w:lang w:val="en-US"/>
-        </w:rPr>
-        <w:t>od</w:t>
-      </w:r>
-      <w:proofErr w:type="gramEnd"/>
-      <w:r>
-        <w:rPr>
-          <w:rFonts w:ascii="Century Gothic" w:hAnsi="Century Gothic"/>
-          <w:sz w:val="28"/>
-          <w:lang w:val="en-US"/>
-        </w:rPr>
-        <w:t xml:space="preserve"> </w:t>
-      </w:r>
-      <w:proofErr w:type="spellStart"/>
-      <w:r>
-        <w:rPr>
-          <w:rFonts w:ascii="Century Gothic" w:hAnsi="Century Gothic"/>
-          <w:sz w:val="28"/>
-          <w:lang w:val="en-US"/>
-        </w:rPr>
-        <w:t>location_id</w:t>
-      </w:r>
-      <w:proofErr w:type="spellEnd"/>
-      <w:r>
-        <w:rPr>
-          <w:rFonts w:ascii="Century Gothic" w:hAnsi="Century Gothic"/>
-          <w:sz w:val="28"/>
-          <w:lang w:val="en-US"/>
-        </w:rPr>
-        <w:t>:</w:t>
+    </w:p>
+    <w:p>
+      <w:pPr>
+        <w:rPr>
+          <w:rFonts w:ascii="Century Gothic" w:hAnsi="Century Gothic"/>
+          <w:sz w:val="28"/>
+          <w:lang w:val="en-US"/>
+        </w:rPr>
+      </w:pPr>
+      <w:r>
+        <w:rPr>
+          <w:rFonts w:ascii="Century Gothic" w:hAnsi="Century Gothic"/>
+          <w:sz w:val="28"/>
+          <w:lang w:val="en-US"/>
+        </w:rPr>
+        <w:t>Now one of the last step is creating the table about customers.</w:t>
       </w:r>
     </w:p>
     <w:p>
@@ -749,10 +753,10 @@
         </w:rPr>
         <w:lastRenderedPageBreak/>
         <w:drawing>
-          <wp:inline distT="0" distB="0" distL="0" distR="0" wp14:anchorId="343592FE" wp14:editId="1C0FFC60">
-            <wp:extent cx="6645910" cy="3324860"/>
-            <wp:effectExtent l="0" t="0" r="2540" b="8890"/>
-            <wp:docPr id="7" name="Рисунок 7"/>
+          <wp:inline distT="0" distB="0" distL="0" distR="0" wp14:anchorId="0CC627AD" wp14:editId="36E6655D">
+            <wp:extent cx="5915851" cy="2248214"/>
+            <wp:effectExtent l="0" t="0" r="8890" b="0"/>
+            <wp:docPr id="8" name="Рисунок 8"/>
             <wp:cNvGraphicFramePr>
               <a:graphicFrameLocks xmlns:a="http://schemas.openxmlformats.org/drawingml/2006/main" noChangeAspect="1"/>
             </wp:cNvGraphicFramePr>
@@ -772,7 +776,7 @@
                   <pic:spPr>
                     <a:xfrm>
                       <a:off x="0" y="0"/>
-                      <a:ext cx="6645910" cy="3324860"/>
+                      <a:ext cx="5915851" cy="2248214"/>
                     </a:xfrm>
                     <a:prstGeom prst="rect">
                       <a:avLst/>
@@ -784,8 +788,495 @@
           </wp:inline>
         </w:drawing>
       </w:r>
-      <w:bookmarkStart w:id="0" w:name="_GoBack"/>
-      <w:bookmarkEnd w:id="0"/>
+    </w:p>
+    <w:p>
+      <w:pPr>
+        <w:rPr>
+          <w:rFonts w:ascii="Century Gothic" w:hAnsi="Century Gothic"/>
+          <w:sz w:val="28"/>
+          <w:lang w:val="en-US"/>
+        </w:rPr>
+      </w:pPr>
+      <w:r>
+        <w:rPr>
+          <w:rFonts w:ascii="Century Gothic" w:hAnsi="Century Gothic"/>
+          <w:sz w:val="28"/>
+          <w:lang w:val="en-US"/>
+        </w:rPr>
+        <w:drawing>
+          <wp:inline distT="0" distB="0" distL="0" distR="0" wp14:anchorId="260C7931" wp14:editId="66894D51">
+            <wp:extent cx="6645910" cy="1286510"/>
+            <wp:effectExtent l="0" t="0" r="2540" b="8890"/>
+            <wp:docPr id="9" name="Рисунок 9"/>
+            <wp:cNvGraphicFramePr>
+              <a:graphicFrameLocks xmlns:a="http://schemas.openxmlformats.org/drawingml/2006/main" noChangeAspect="1"/>
+            </wp:cNvGraphicFramePr>
+            <a:graphic xmlns:a="http://schemas.openxmlformats.org/drawingml/2006/main">
+              <a:graphicData uri="http://schemas.openxmlformats.org/drawingml/2006/picture">
+                <pic:pic xmlns:pic="http://schemas.openxmlformats.org/drawingml/2006/picture">
+                  <pic:nvPicPr>
+                    <pic:cNvPr id="1" name=""/>
+                    <pic:cNvPicPr/>
+                  </pic:nvPicPr>
+                  <pic:blipFill>
+                    <a:blip r:embed="rId11"/>
+                    <a:stretch>
+                      <a:fillRect/>
+                    </a:stretch>
+                  </pic:blipFill>
+                  <pic:spPr>
+                    <a:xfrm>
+                      <a:off x="0" y="0"/>
+                      <a:ext cx="6645910" cy="1286510"/>
+                    </a:xfrm>
+                    <a:prstGeom prst="rect">
+                      <a:avLst/>
+                    </a:prstGeom>
+                  </pic:spPr>
+                </pic:pic>
+              </a:graphicData>
+            </a:graphic>
+          </wp:inline>
+        </w:drawing>
+      </w:r>
+    </w:p>
+    <w:p>
+      <w:pPr>
+        <w:rPr>
+          <w:rFonts w:ascii="Century Gothic" w:hAnsi="Century Gothic"/>
+          <w:sz w:val="28"/>
+          <w:lang w:val="en-US"/>
+        </w:rPr>
+      </w:pPr>
+      <w:proofErr w:type="gramStart"/>
+      <w:r>
+        <w:rPr>
+          <w:rFonts w:ascii="Century Gothic" w:hAnsi="Century Gothic"/>
+          <w:sz w:val="28"/>
+          <w:lang w:val="en-US"/>
+        </w:rPr>
+        <w:t>And finally</w:t>
+      </w:r>
+      <w:proofErr w:type="gramEnd"/>
+      <w:r>
+        <w:rPr>
+          <w:rFonts w:ascii="Century Gothic" w:hAnsi="Century Gothic"/>
+          <w:sz w:val="28"/>
+          <w:lang w:val="en-US"/>
+        </w:rPr>
+        <w:t xml:space="preserve"> I created the table which contain data about sales: who bought it, what bought, where and when.</w:t>
+      </w:r>
+    </w:p>
+    <w:p>
+      <w:pPr>
+        <w:rPr>
+          <w:rFonts w:ascii="Century Gothic" w:hAnsi="Century Gothic"/>
+          <w:sz w:val="28"/>
+          <w:lang w:val="en-US"/>
+        </w:rPr>
+      </w:pPr>
+      <w:r>
+        <w:rPr>
+          <w:rFonts w:ascii="Century Gothic" w:hAnsi="Century Gothic"/>
+          <w:sz w:val="28"/>
+          <w:lang w:val="en-US"/>
+        </w:rPr>
+        <w:drawing>
+          <wp:inline distT="0" distB="0" distL="0" distR="0" wp14:anchorId="78D92B13" wp14:editId="1770A80E">
+            <wp:extent cx="6645910" cy="970280"/>
+            <wp:effectExtent l="0" t="0" r="2540" b="1270"/>
+            <wp:docPr id="10" name="Рисунок 10"/>
+            <wp:cNvGraphicFramePr>
+              <a:graphicFrameLocks xmlns:a="http://schemas.openxmlformats.org/drawingml/2006/main" noChangeAspect="1"/>
+            </wp:cNvGraphicFramePr>
+            <a:graphic xmlns:a="http://schemas.openxmlformats.org/drawingml/2006/main">
+              <a:graphicData uri="http://schemas.openxmlformats.org/drawingml/2006/picture">
+                <pic:pic xmlns:pic="http://schemas.openxmlformats.org/drawingml/2006/picture">
+                  <pic:nvPicPr>
+                    <pic:cNvPr id="1" name=""/>
+                    <pic:cNvPicPr/>
+                  </pic:nvPicPr>
+                  <pic:blipFill>
+                    <a:blip r:embed="rId12"/>
+                    <a:stretch>
+                      <a:fillRect/>
+                    </a:stretch>
+                  </pic:blipFill>
+                  <pic:spPr>
+                    <a:xfrm>
+                      <a:off x="0" y="0"/>
+                      <a:ext cx="6645910" cy="970280"/>
+                    </a:xfrm>
+                    <a:prstGeom prst="rect">
+                      <a:avLst/>
+                    </a:prstGeom>
+                  </pic:spPr>
+                </pic:pic>
+              </a:graphicData>
+            </a:graphic>
+          </wp:inline>
+        </w:drawing>
+      </w:r>
+    </w:p>
+    <w:p>
+      <w:pPr>
+        <w:rPr>
+          <w:rFonts w:ascii="Century Gothic" w:hAnsi="Century Gothic"/>
+          <w:sz w:val="28"/>
+          <w:lang w:val="en-US"/>
+        </w:rPr>
+      </w:pPr>
+      <w:r>
+        <w:rPr>
+          <w:rFonts w:ascii="Century Gothic" w:hAnsi="Century Gothic"/>
+          <w:sz w:val="28"/>
+          <w:lang w:val="en-US"/>
+        </w:rPr>
+        <w:drawing>
+          <wp:inline distT="0" distB="0" distL="0" distR="0" wp14:anchorId="580FEECB" wp14:editId="707F3A48">
+            <wp:extent cx="6645910" cy="1205865"/>
+            <wp:effectExtent l="0" t="0" r="2540" b="0"/>
+            <wp:docPr id="11" name="Рисунок 11"/>
+            <wp:cNvGraphicFramePr>
+              <a:graphicFrameLocks xmlns:a="http://schemas.openxmlformats.org/drawingml/2006/main" noChangeAspect="1"/>
+            </wp:cNvGraphicFramePr>
+            <a:graphic xmlns:a="http://schemas.openxmlformats.org/drawingml/2006/main">
+              <a:graphicData uri="http://schemas.openxmlformats.org/drawingml/2006/picture">
+                <pic:pic xmlns:pic="http://schemas.openxmlformats.org/drawingml/2006/picture">
+                  <pic:nvPicPr>
+                    <pic:cNvPr id="1" name=""/>
+                    <pic:cNvPicPr/>
+                  </pic:nvPicPr>
+                  <pic:blipFill>
+                    <a:blip r:embed="rId13"/>
+                    <a:stretch>
+                      <a:fillRect/>
+                    </a:stretch>
+                  </pic:blipFill>
+                  <pic:spPr>
+                    <a:xfrm>
+                      <a:off x="0" y="0"/>
+                      <a:ext cx="6645910" cy="1205865"/>
+                    </a:xfrm>
+                    <a:prstGeom prst="rect">
+                      <a:avLst/>
+                    </a:prstGeom>
+                  </pic:spPr>
+                </pic:pic>
+              </a:graphicData>
+            </a:graphic>
+          </wp:inline>
+        </w:drawing>
+      </w:r>
+    </w:p>
+    <w:p>
+      <w:pPr>
+        <w:rPr>
+          <w:rFonts w:ascii="Century Gothic" w:hAnsi="Century Gothic"/>
+          <w:sz w:val="28"/>
+          <w:lang w:val="en-US"/>
+        </w:rPr>
+      </w:pPr>
+    </w:p>
+    <w:p>
+      <w:pPr>
+        <w:rPr>
+          <w:rFonts w:ascii="Century Gothic" w:hAnsi="Century Gothic"/>
+          <w:sz w:val="28"/>
+          <w:lang w:val="en-US"/>
+        </w:rPr>
+      </w:pPr>
+      <w:r>
+        <w:rPr>
+          <w:rFonts w:ascii="Century Gothic" w:hAnsi="Century Gothic"/>
+          <w:sz w:val="28"/>
+          <w:lang w:val="en-US"/>
+        </w:rPr>
+        <w:t>Task 2. Group by</w:t>
+      </w:r>
+    </w:p>
+    <w:p>
+      <w:pPr>
+        <w:rPr>
+          <w:rFonts w:ascii="Century Gothic" w:hAnsi="Century Gothic"/>
+          <w:sz w:val="28"/>
+          <w:lang w:val="en-US"/>
+        </w:rPr>
+      </w:pPr>
+      <w:r>
+        <w:rPr>
+          <w:rFonts w:ascii="Century Gothic" w:hAnsi="Century Gothic"/>
+          <w:sz w:val="28"/>
+          <w:lang w:val="en-US"/>
+        </w:rPr>
+        <w:t>Here I calculated an amount of ordered pizza in 5 days</w:t>
+      </w:r>
+    </w:p>
+    <w:p>
+      <w:pPr>
+        <w:rPr>
+          <w:rFonts w:ascii="Century Gothic" w:hAnsi="Century Gothic"/>
+          <w:sz w:val="28"/>
+          <w:lang w:val="en-US"/>
+        </w:rPr>
+      </w:pPr>
+      <w:r>
+        <w:rPr>
+          <w:rFonts w:ascii="Century Gothic" w:hAnsi="Century Gothic"/>
+          <w:sz w:val="28"/>
+          <w:lang w:val="en-US"/>
+        </w:rPr>
+        <w:drawing>
+          <wp:inline distT="0" distB="0" distL="0" distR="0" wp14:anchorId="1516E497" wp14:editId="2646E878">
+            <wp:extent cx="6645910" cy="1014095"/>
+            <wp:effectExtent l="0" t="0" r="2540" b="0"/>
+            <wp:docPr id="12" name="Рисунок 12"/>
+            <wp:cNvGraphicFramePr>
+              <a:graphicFrameLocks xmlns:a="http://schemas.openxmlformats.org/drawingml/2006/main" noChangeAspect="1"/>
+            </wp:cNvGraphicFramePr>
+            <a:graphic xmlns:a="http://schemas.openxmlformats.org/drawingml/2006/main">
+              <a:graphicData uri="http://schemas.openxmlformats.org/drawingml/2006/picture">
+                <pic:pic xmlns:pic="http://schemas.openxmlformats.org/drawingml/2006/picture">
+                  <pic:nvPicPr>
+                    <pic:cNvPr id="1" name=""/>
+                    <pic:cNvPicPr/>
+                  </pic:nvPicPr>
+                  <pic:blipFill>
+                    <a:blip r:embed="rId14"/>
+                    <a:stretch>
+                      <a:fillRect/>
+                    </a:stretch>
+                  </pic:blipFill>
+                  <pic:spPr>
+                    <a:xfrm>
+                      <a:off x="0" y="0"/>
+                      <a:ext cx="6645910" cy="1014095"/>
+                    </a:xfrm>
+                    <a:prstGeom prst="rect">
+                      <a:avLst/>
+                    </a:prstGeom>
+                  </pic:spPr>
+                </pic:pic>
+              </a:graphicData>
+            </a:graphic>
+          </wp:inline>
+        </w:drawing>
+      </w:r>
+    </w:p>
+    <w:p>
+      <w:pPr>
+        <w:rPr>
+          <w:rFonts w:ascii="Century Gothic" w:hAnsi="Century Gothic"/>
+          <w:sz w:val="28"/>
+          <w:lang w:val="en-US"/>
+        </w:rPr>
+      </w:pPr>
+      <w:r>
+        <w:rPr>
+          <w:rFonts w:ascii="Century Gothic" w:hAnsi="Century Gothic"/>
+          <w:sz w:val="28"/>
+          <w:lang w:val="en-US"/>
+        </w:rPr>
+        <w:lastRenderedPageBreak/>
+        <w:drawing>
+          <wp:inline distT="0" distB="0" distL="0" distR="0" wp14:anchorId="3802F4ED" wp14:editId="5C5CB900">
+            <wp:extent cx="3639058" cy="1390844"/>
+            <wp:effectExtent l="0" t="0" r="0" b="0"/>
+            <wp:docPr id="13" name="Рисунок 13"/>
+            <wp:cNvGraphicFramePr>
+              <a:graphicFrameLocks xmlns:a="http://schemas.openxmlformats.org/drawingml/2006/main" noChangeAspect="1"/>
+            </wp:cNvGraphicFramePr>
+            <a:graphic xmlns:a="http://schemas.openxmlformats.org/drawingml/2006/main">
+              <a:graphicData uri="http://schemas.openxmlformats.org/drawingml/2006/picture">
+                <pic:pic xmlns:pic="http://schemas.openxmlformats.org/drawingml/2006/picture">
+                  <pic:nvPicPr>
+                    <pic:cNvPr id="1" name=""/>
+                    <pic:cNvPicPr/>
+                  </pic:nvPicPr>
+                  <pic:blipFill>
+                    <a:blip r:embed="rId15"/>
+                    <a:stretch>
+                      <a:fillRect/>
+                    </a:stretch>
+                  </pic:blipFill>
+                  <pic:spPr>
+                    <a:xfrm>
+                      <a:off x="0" y="0"/>
+                      <a:ext cx="3639058" cy="1390844"/>
+                    </a:xfrm>
+                    <a:prstGeom prst="rect">
+                      <a:avLst/>
+                    </a:prstGeom>
+                  </pic:spPr>
+                </pic:pic>
+              </a:graphicData>
+            </a:graphic>
+          </wp:inline>
+        </w:drawing>
+      </w:r>
+    </w:p>
+    <w:p>
+      <w:pPr>
+        <w:rPr>
+          <w:rFonts w:ascii="Century Gothic" w:hAnsi="Century Gothic"/>
+          <w:sz w:val="28"/>
+          <w:lang w:val="en-US"/>
+        </w:rPr>
+      </w:pPr>
+      <w:r>
+        <w:rPr>
+          <w:rFonts w:ascii="Century Gothic" w:hAnsi="Century Gothic"/>
+          <w:sz w:val="28"/>
+          <w:lang w:val="en-US"/>
+        </w:rPr>
+        <w:t xml:space="preserve">And finally </w:t>
+      </w:r>
+      <w:proofErr w:type="gramStart"/>
+      <w:r>
+        <w:rPr>
+          <w:rFonts w:ascii="Century Gothic" w:hAnsi="Century Gothic"/>
+          <w:sz w:val="28"/>
+          <w:lang w:val="en-US"/>
+        </w:rPr>
+        <w:t>lets</w:t>
+      </w:r>
+      <w:proofErr w:type="gramEnd"/>
+      <w:r>
+        <w:rPr>
+          <w:rFonts w:ascii="Century Gothic" w:hAnsi="Century Gothic"/>
+          <w:sz w:val="28"/>
+          <w:lang w:val="en-US"/>
+        </w:rPr>
+        <w:t xml:space="preserve"> calculate month total revenue </w:t>
+      </w:r>
+      <w:r>
+        <w:rPr>
+          <w:rFonts w:ascii="Century Gothic" w:hAnsi="Century Gothic"/>
+          <w:sz w:val="28"/>
+          <w:lang w:val="en-US"/>
+        </w:rPr>
+        <w:t xml:space="preserve"> </w:t>
+      </w:r>
+    </w:p>
+    <w:p>
+      <w:pPr>
+        <w:rPr>
+          <w:rFonts w:ascii="Century Gothic" w:hAnsi="Century Gothic"/>
+          <w:sz w:val="28"/>
+          <w:lang w:val="en-US"/>
+        </w:rPr>
+      </w:pPr>
+      <w:r>
+        <w:rPr>
+          <w:rFonts w:ascii="Century Gothic" w:hAnsi="Century Gothic"/>
+          <w:sz w:val="28"/>
+          <w:lang w:val="en-US"/>
+        </w:rPr>
+        <w:drawing>
+          <wp:inline distT="0" distB="0" distL="0" distR="0" wp14:anchorId="1EAA520B" wp14:editId="05929082">
+            <wp:extent cx="6645910" cy="397510"/>
+            <wp:effectExtent l="0" t="0" r="2540" b="2540"/>
+            <wp:docPr id="14" name="Рисунок 14"/>
+            <wp:cNvGraphicFramePr>
+              <a:graphicFrameLocks xmlns:a="http://schemas.openxmlformats.org/drawingml/2006/main" noChangeAspect="1"/>
+            </wp:cNvGraphicFramePr>
+            <a:graphic xmlns:a="http://schemas.openxmlformats.org/drawingml/2006/main">
+              <a:graphicData uri="http://schemas.openxmlformats.org/drawingml/2006/picture">
+                <pic:pic xmlns:pic="http://schemas.openxmlformats.org/drawingml/2006/picture">
+                  <pic:nvPicPr>
+                    <pic:cNvPr id="1" name=""/>
+                    <pic:cNvPicPr/>
+                  </pic:nvPicPr>
+                  <pic:blipFill>
+                    <a:blip r:embed="rId16"/>
+                    <a:stretch>
+                      <a:fillRect/>
+                    </a:stretch>
+                  </pic:blipFill>
+                  <pic:spPr>
+                    <a:xfrm>
+                      <a:off x="0" y="0"/>
+                      <a:ext cx="6645910" cy="397510"/>
+                    </a:xfrm>
+                    <a:prstGeom prst="rect">
+                      <a:avLst/>
+                    </a:prstGeom>
+                  </pic:spPr>
+                </pic:pic>
+              </a:graphicData>
+            </a:graphic>
+          </wp:inline>
+        </w:drawing>
+      </w:r>
+    </w:p>
+    <w:p>
+      <w:pPr>
+        <w:rPr>
+          <w:rFonts w:ascii="Century Gothic" w:hAnsi="Century Gothic"/>
+          <w:sz w:val="28"/>
+          <w:lang w:val="en-US"/>
+        </w:rPr>
+      </w:pPr>
+      <w:r>
+        <w:rPr>
+          <w:rFonts w:ascii="Century Gothic" w:hAnsi="Century Gothic"/>
+          <w:sz w:val="28"/>
+          <w:lang w:val="en-US"/>
+        </w:rPr>
+        <w:drawing>
+          <wp:inline distT="0" distB="0" distL="0" distR="0" wp14:anchorId="2A2E9106" wp14:editId="46760C55">
+            <wp:extent cx="2610214" cy="638264"/>
+            <wp:effectExtent l="0" t="0" r="0" b="9525"/>
+            <wp:docPr id="15" name="Рисунок 15"/>
+            <wp:cNvGraphicFramePr>
+              <a:graphicFrameLocks xmlns:a="http://schemas.openxmlformats.org/drawingml/2006/main" noChangeAspect="1"/>
+            </wp:cNvGraphicFramePr>
+            <a:graphic xmlns:a="http://schemas.openxmlformats.org/drawingml/2006/main">
+              <a:graphicData uri="http://schemas.openxmlformats.org/drawingml/2006/picture">
+                <pic:pic xmlns:pic="http://schemas.openxmlformats.org/drawingml/2006/picture">
+                  <pic:nvPicPr>
+                    <pic:cNvPr id="1" name=""/>
+                    <pic:cNvPicPr/>
+                  </pic:nvPicPr>
+                  <pic:blipFill>
+                    <a:blip r:embed="rId17"/>
+                    <a:stretch>
+                      <a:fillRect/>
+                    </a:stretch>
+                  </pic:blipFill>
+                  <pic:spPr>
+                    <a:xfrm>
+                      <a:off x="0" y="0"/>
+                      <a:ext cx="2610214" cy="638264"/>
+                    </a:xfrm>
+                    <a:prstGeom prst="rect">
+                      <a:avLst/>
+                    </a:prstGeom>
+                  </pic:spPr>
+                </pic:pic>
+              </a:graphicData>
+            </a:graphic>
+          </wp:inline>
+        </w:drawing>
+      </w:r>
+    </w:p>
+    <w:p>
+      <w:pPr>
+        <w:rPr>
+          <w:rFonts w:ascii="Century Gothic" w:hAnsi="Century Gothic"/>
+          <w:sz w:val="28"/>
+          <w:lang w:val="en-US"/>
+        </w:rPr>
+      </w:pPr>
+    </w:p>
+    <w:p>
+      <w:pPr>
+        <w:rPr>
+          <w:rFonts w:ascii="Century Gothic" w:hAnsi="Century Gothic"/>
+          <w:sz w:val="28"/>
+          <w:lang w:val="en-US"/>
+        </w:rPr>
+      </w:pPr>
     </w:p>
     <w:p>
       <w:pPr>
